--- a/Data/Input/Templates/Exempt - without Trial Period.docx
+++ b/Data/Input/Templates/Exempt - without Trial Period.docx
@@ -79,7 +79,7 @@
                 <w:noProof/>
               </w:rPr>
               <w:drawing>
-                <wp:inline distT="0" distB="0" distL="0" distR="0" wp14:anchorId="05D0F060" wp14:editId="07DB2C42">
+                <wp:inline distT="0" distB="0" distL="0" distR="0" wp14:anchorId="05D0F060" wp14:editId="3FC94BD9">
                   <wp:extent cx="2731393" cy="998220"/>
                   <wp:effectExtent l="0" t="0" r="0" b="0"/>
                   <wp:docPr id="3" name="Picture 3" descr="Oklahoma Office of Management and Enterprise Services logo."/>
@@ -323,6 +323,14 @@
         </w:rPr>
         <w:t>__Address__</w:t>
       </w:r>
+      <w:r>
+        <w:rPr>
+          <w:rFonts w:cs="Arial"/>
+          <w:sz w:val="20"/>
+          <w:szCs w:val="20"/>
+        </w:rPr>
+        <w:t>,</w:t>
+      </w:r>
     </w:p>
     <w:p>
       <w:pPr>
@@ -368,9 +376,8 @@
     </w:p>
     <w:p>
       <w:pPr>
-        <w:spacing w:after="195" w:line="248" w:lineRule="auto"/>
-        <w:ind w:left="698" w:hanging="10"/>
-        <w:jc w:val="both"/>
+        <w:spacing w:after="0" w:line="248" w:lineRule="auto"/>
+        <w:ind w:left="697" w:hanging="10"/>
         <w:rPr>
           <w:rFonts w:cs="Arial"/>
           <w:sz w:val="20"/>
@@ -384,8 +391,27 @@
           <w:sz w:val="20"/>
           <w:szCs w:val="20"/>
         </w:rPr>
-        <w:t>Dear Mr./Ms. __LastName__,</w:t>
-      </w:r>
+        <w:t>Dear __Name__</w:t>
+      </w:r>
+      <w:r>
+        <w:rPr>
+          <w:rFonts w:cs="Arial"/>
+          <w:sz w:val="20"/>
+          <w:szCs w:val="20"/>
+        </w:rPr>
+        <w:t>,</w:t>
+      </w:r>
+    </w:p>
+    <w:p>
+      <w:pPr>
+        <w:spacing w:after="0" w:line="248" w:lineRule="auto"/>
+        <w:ind w:left="697" w:hanging="10"/>
+        <w:rPr>
+          <w:rFonts w:cs="Arial"/>
+          <w:sz w:val="20"/>
+          <w:szCs w:val="20"/>
+        </w:rPr>
+      </w:pPr>
     </w:p>
     <w:bookmarkEnd w:id="3"/>
     <w:p>
